--- a/Documentación/ACTA DE INICIO.docx
+++ b/Documentación/ACTA DE INICIO.docx
@@ -50,6 +50,8 @@
                 <w:lang w:val="es-MX"/>
               </w:rPr>
             </w:pPr>
+            <w:bookmarkStart w:id="0" w:name="_GoBack"/>
+            <w:bookmarkEnd w:id="0"/>
             <w:r>
               <w:rPr>
                 <w:rFonts w:asciiTheme="minorHAnsi" w:hAnsiTheme="minorHAnsi" w:cstheme="minorHAnsi"/>
@@ -1112,21 +1114,7 @@
                 <w:rFonts w:asciiTheme="minorHAnsi" w:hAnsiTheme="minorHAnsi" w:cstheme="minorHAnsi"/>
                 <w:lang w:val="es-EC"/>
               </w:rPr>
-              <w:t>Proveer un medio de comunicación anónimo para mejorar el intercambio de ideas, mediante el envío y recepción de mensajes</w:t>
-            </w:r>
-            <w:r>
-              <w:rPr>
-                <w:rFonts w:asciiTheme="minorHAnsi" w:hAnsiTheme="minorHAnsi" w:cstheme="minorHAnsi"/>
-                <w:lang w:val="es-EC"/>
-              </w:rPr>
-              <w:t xml:space="preserve"> de texto</w:t>
-            </w:r>
-            <w:r>
-              <w:rPr>
-                <w:rFonts w:asciiTheme="minorHAnsi" w:hAnsiTheme="minorHAnsi" w:cstheme="minorHAnsi"/>
-                <w:lang w:val="es-EC"/>
-              </w:rPr>
-              <w:t>.</w:t>
+              <w:t>Proveer un medio de comunicación de envío y recepción de mensajes de texto que garantice el anonimato de los usuarios.</w:t>
             </w:r>
           </w:p>
         </w:tc>
@@ -1463,17 +1451,14 @@
                 <w:rFonts w:asciiTheme="minorHAnsi" w:hAnsiTheme="minorHAnsi" w:cstheme="minorHAnsi"/>
                 <w:lang w:val="es-EC"/>
               </w:rPr>
-              <w:t xml:space="preserve">En Ecuador y específicamente los </w:t>
-            </w:r>
-            <w:r>
-              <w:rPr>
-                <w:rFonts w:asciiTheme="minorHAnsi" w:hAnsiTheme="minorHAnsi" w:cstheme="minorHAnsi"/>
-                <w:lang w:val="es-419"/>
+              <w:t xml:space="preserve">En Ecuador los </w:t>
+            </w:r>
+            <w:r>
+              <w:rPr>
+                <w:rFonts w:asciiTheme="minorHAnsi" w:hAnsiTheme="minorHAnsi" w:cstheme="minorHAnsi"/>
               </w:rPr>
               <w:t>usuarios</w:t>
             </w:r>
-            <w:bookmarkStart w:id="0" w:name="_GoBack"/>
-            <w:bookmarkEnd w:id="0"/>
             <w:r>
               <w:rPr>
                 <w:rFonts w:asciiTheme="minorHAnsi" w:hAnsiTheme="minorHAnsi" w:cstheme="minorHAnsi"/>
@@ -1572,7 +1557,7 @@
                 <w:rFonts w:asciiTheme="minorHAnsi" w:hAnsiTheme="minorHAnsi" w:cstheme="minorHAnsi"/>
                 <w:lang w:val="es-EC"/>
               </w:rPr>
-              <w:t>El uso de la aplicación es gratis y libre de anuncios publicitarios.</w:t>
+              <w:t>Las personas podrán expresarse o dar su opinión  con mayor libertad</w:t>
             </w:r>
           </w:p>
           <w:p>
@@ -1593,7 +1578,7 @@
                 <w:rFonts w:asciiTheme="minorHAnsi" w:hAnsiTheme="minorHAnsi" w:cstheme="minorHAnsi"/>
                 <w:lang w:val="es-EC"/>
               </w:rPr>
-              <w:t>No requiere ingresar ninguna información personal en el registro de usuario.</w:t>
+              <w:t>Los usuarios no exponen sus datos personales</w:t>
             </w:r>
           </w:p>
           <w:p>
@@ -1614,61 +1599,8 @@
                 <w:rFonts w:asciiTheme="minorHAnsi" w:hAnsiTheme="minorHAnsi" w:cstheme="minorHAnsi"/>
                 <w:lang w:val="es-EC"/>
               </w:rPr>
-              <w:t>Puede utilizar un nombre de usuario para hacerse conocer.</w:t>
-            </w:r>
-          </w:p>
-          <w:p>
-            <w:pPr>
-              <w:numPr>
-                <w:ilvl w:val="0"/>
-                <w:numId w:val="1"/>
-              </w:numPr>
-              <w:autoSpaceDE w:val="0"/>
-              <w:autoSpaceDN w:val="0"/>
-              <w:rPr>
-                <w:rFonts w:asciiTheme="minorHAnsi" w:hAnsiTheme="minorHAnsi" w:cstheme="minorHAnsi"/>
-                <w:lang w:val="es-EC"/>
-              </w:rPr>
-            </w:pPr>
-            <w:r>
-              <w:rPr>
-                <w:rFonts w:asciiTheme="minorHAnsi" w:hAnsiTheme="minorHAnsi" w:cstheme="minorHAnsi"/>
-                <w:lang w:val="es-EC"/>
-              </w:rPr>
-              <w:t>La información generada en la aplicación es de uso exclusivo de la misma.</w:t>
-            </w:r>
-          </w:p>
-          <w:p>
-            <w:pPr>
-              <w:numPr>
-                <w:ilvl w:val="0"/>
-                <w:numId w:val="1"/>
-              </w:numPr>
-              <w:autoSpaceDE w:val="0"/>
-              <w:autoSpaceDN w:val="0"/>
-              <w:rPr>
-                <w:rFonts w:asciiTheme="minorHAnsi" w:eastAsia="Calibri" w:hAnsiTheme="minorHAnsi" w:cstheme="minorHAnsi"/>
-                <w:b/>
-                <w:lang w:val="es-EC"/>
-              </w:rPr>
-            </w:pPr>
-            <w:r>
-              <w:rPr>
-                <w:rFonts w:asciiTheme="minorHAnsi" w:hAnsiTheme="minorHAnsi" w:cstheme="minorHAnsi"/>
-                <w:lang w:val="es-EC"/>
-              </w:rPr>
-              <w:t>No necesita vincular información de cuentas externas a la aplicación.</w:t>
-            </w:r>
-          </w:p>
-          <w:p>
-            <w:pPr>
-              <w:autoSpaceDE w:val="0"/>
-              <w:autoSpaceDN w:val="0"/>
-              <w:rPr>
-                <w:rFonts w:asciiTheme="minorHAnsi" w:hAnsiTheme="minorHAnsi" w:cstheme="minorHAnsi"/>
-                <w:lang w:val="es-EC"/>
-              </w:rPr>
-            </w:pPr>
+              <w:t>Igualdad entre usuarios al no existir distinción positiva ni negativa</w:t>
+            </w:r>
           </w:p>
           <w:p>
             <w:pPr>
@@ -1724,283 +1656,58 @@
           </w:p>
           <w:p>
             <w:pPr>
-              <w:jc w:val="both"/>
-              <w:rPr>
-                <w:rFonts w:ascii="Calibri" w:eastAsia="Calibri" w:hAnsi="Calibri"/>
-                <w:lang w:val="es-EC"/>
-              </w:rPr>
-            </w:pPr>
-            <w:bookmarkStart w:id="1" w:name="_Toc277341222"/>
-            <w:r>
-              <w:rPr>
-                <w:rFonts w:ascii="Calibri" w:eastAsia="Calibri" w:hAnsi="Calibri"/>
-                <w:lang w:val="es-419"/>
-              </w:rPr>
-              <w:t>El alcanc</w:t>
-            </w:r>
-            <w:r>
-              <w:rPr>
-                <w:rFonts w:ascii="Calibri" w:eastAsia="Calibri" w:hAnsi="Calibri"/>
-                <w:lang w:val="es-419"/>
-              </w:rPr>
-              <w:t>e del proyecto “Anonymous Chat</w:t>
-            </w:r>
-            <w:r>
-              <w:rPr>
-                <w:rFonts w:ascii="Calibri" w:eastAsia="Calibri" w:hAnsi="Calibri"/>
-                <w:lang w:val="es-419"/>
-              </w:rPr>
-              <w:t xml:space="preserve">” está enfocado en la construcción de un chat temático en el cuál los usuarios puedan chatear cuando sin tener que exponer su información personal, para ello tendrán que registrarse con un </w:t>
-            </w:r>
-            <w:r>
-              <w:rPr>
-                <w:rFonts w:ascii="Calibri" w:eastAsia="Calibri" w:hAnsi="Calibri"/>
-                <w:lang w:val="es-EC"/>
-              </w:rPr>
-              <w:t xml:space="preserve">seudónimo </w:t>
-            </w:r>
-            <w:r>
-              <w:rPr>
-                <w:rFonts w:ascii="Calibri" w:eastAsia="Calibri" w:hAnsi="Calibri"/>
-                <w:lang w:val="es-419"/>
-              </w:rPr>
-              <w:t>y una contraseña, así como también tienen la posibilidad de seleccionar una imagen como avatar.</w:t>
-            </w:r>
-          </w:p>
-          <w:p>
-            <w:pPr>
-              <w:jc w:val="both"/>
-              <w:rPr>
-                <w:rFonts w:ascii="Calibri" w:eastAsia="Calibri" w:hAnsi="Calibri"/>
-                <w:lang w:val="es-EC"/>
-              </w:rPr>
-            </w:pPr>
-          </w:p>
-          <w:p>
-            <w:pPr>
-              <w:jc w:val="both"/>
-              <w:rPr>
-                <w:rFonts w:ascii="Calibri" w:eastAsia="Calibri" w:hAnsi="Calibri"/>
-                <w:lang w:val="es-EC"/>
-              </w:rPr>
-            </w:pPr>
-            <w:r>
-              <w:rPr>
-                <w:rFonts w:ascii="Calibri" w:eastAsia="Calibri" w:hAnsi="Calibri"/>
-                <w:lang w:val="es-419"/>
-              </w:rPr>
-              <w:t xml:space="preserve">Esta aplicación esta </w:t>
-            </w:r>
-            <w:r>
-              <w:rPr>
-                <w:rFonts w:ascii="Calibri" w:eastAsia="Calibri" w:hAnsi="Calibri"/>
-                <w:lang w:val="es-EC"/>
-              </w:rPr>
-              <w:t xml:space="preserve">desarrollada </w:t>
-            </w:r>
-            <w:r>
-              <w:rPr>
-                <w:rFonts w:ascii="Calibri" w:eastAsia="Calibri" w:hAnsi="Calibri"/>
-                <w:lang w:val="es-419"/>
-              </w:rPr>
-              <w:t xml:space="preserve">para dispositivos </w:t>
-            </w:r>
-            <w:r>
-              <w:rPr>
-                <w:rFonts w:ascii="Calibri" w:eastAsia="Calibri" w:hAnsi="Calibri"/>
-                <w:lang w:val="es-EC"/>
-              </w:rPr>
-              <w:t>móvil Android v4.4 o superior</w:t>
-            </w:r>
-            <w:r>
-              <w:rPr>
-                <w:rFonts w:ascii="Calibri" w:eastAsia="Calibri" w:hAnsi="Calibri"/>
-                <w:lang w:val="es-419"/>
-              </w:rPr>
-              <w:t xml:space="preserve"> l</w:t>
-            </w:r>
-            <w:r>
-              <w:rPr>
-                <w:rFonts w:ascii="Calibri" w:eastAsia="Calibri" w:hAnsi="Calibri"/>
-                <w:lang w:val="es-EC"/>
-              </w:rPr>
-              <w:t>a</w:t>
-            </w:r>
-            <w:r>
-              <w:rPr>
-                <w:rFonts w:ascii="Calibri" w:eastAsia="Calibri" w:hAnsi="Calibri"/>
-                <w:lang w:val="es-419"/>
-              </w:rPr>
-              <w:t xml:space="preserve"> misma que cuenta con </w:t>
-            </w:r>
-            <w:r>
-              <w:rPr>
-                <w:rFonts w:ascii="Calibri" w:eastAsia="Calibri" w:hAnsi="Calibri"/>
-                <w:lang w:val="es-EC"/>
-              </w:rPr>
-              <w:t xml:space="preserve">mensajería instantánea </w:t>
-            </w:r>
-            <w:r>
-              <w:rPr>
-                <w:rFonts w:ascii="Calibri" w:eastAsia="Calibri" w:hAnsi="Calibri"/>
-                <w:lang w:val="es-419"/>
-              </w:rPr>
-              <w:t>y temas</w:t>
-            </w:r>
-            <w:r>
-              <w:rPr>
-                <w:rFonts w:ascii="Calibri" w:eastAsia="Calibri" w:hAnsi="Calibri"/>
-                <w:lang w:val="es-EC"/>
-              </w:rPr>
-              <w:t xml:space="preserve"> de interés</w:t>
-            </w:r>
-            <w:r>
-              <w:rPr>
-                <w:rFonts w:ascii="Calibri" w:eastAsia="Calibri" w:hAnsi="Calibri"/>
-                <w:lang w:val="es-419"/>
-              </w:rPr>
-              <w:t xml:space="preserve"> como son</w:t>
-            </w:r>
-            <w:r>
-              <w:rPr>
-                <w:rFonts w:ascii="Calibri" w:eastAsia="Calibri" w:hAnsi="Calibri"/>
-                <w:lang w:val="es-EC"/>
-              </w:rPr>
-              <w:t xml:space="preserve"> Ciencia y tecnología, Música, Humor, TV y series, Gastronomía, Deportes, Desarrollo de Software, Religión y Variedades, sobre las cuales el usuario puede crear temas de conversa</w:t>
-            </w:r>
-            <w:r>
-              <w:rPr>
-                <w:rFonts w:ascii="Calibri" w:eastAsia="Calibri" w:hAnsi="Calibri"/>
-                <w:lang w:val="es-419"/>
-              </w:rPr>
-              <w:t xml:space="preserve">, </w:t>
-            </w:r>
-            <w:r>
-              <w:rPr>
-                <w:rFonts w:ascii="Calibri" w:eastAsia="Calibri" w:hAnsi="Calibri"/>
-                <w:lang w:val="es-EC"/>
-              </w:rPr>
-              <w:t xml:space="preserve">convirtiéndose así en el administrador de dicho tema </w:t>
-            </w:r>
-            <w:r>
-              <w:rPr>
-                <w:rFonts w:ascii="Calibri" w:eastAsia="Calibri" w:hAnsi="Calibri"/>
-                <w:lang w:val="es-419"/>
-              </w:rPr>
-              <w:t>para</w:t>
-            </w:r>
-            <w:r>
-              <w:rPr>
-                <w:rFonts w:ascii="Calibri" w:eastAsia="Calibri" w:hAnsi="Calibri"/>
-                <w:lang w:val="es-EC"/>
-              </w:rPr>
-              <w:t xml:space="preserve"> posteriormente eliminar a </w:t>
-            </w:r>
-            <w:r>
-              <w:rPr>
-                <w:rFonts w:ascii="Calibri" w:eastAsia="Calibri" w:hAnsi="Calibri"/>
-                <w:lang w:val="es-419"/>
-              </w:rPr>
-              <w:t>personas</w:t>
-            </w:r>
-            <w:r>
-              <w:rPr>
-                <w:rFonts w:ascii="Calibri" w:eastAsia="Calibri" w:hAnsi="Calibri"/>
-                <w:lang w:val="es-EC"/>
-              </w:rPr>
-              <w:t xml:space="preserve"> que no aporten con sus comentarios.</w:t>
-            </w:r>
-          </w:p>
-          <w:p>
-            <w:pPr>
-              <w:jc w:val="both"/>
-              <w:rPr>
-                <w:rFonts w:ascii="Calibri" w:eastAsia="Calibri" w:hAnsi="Calibri"/>
-                <w:lang w:val="es-EC"/>
-              </w:rPr>
-            </w:pPr>
-          </w:p>
-          <w:p>
-            <w:pPr>
-              <w:jc w:val="both"/>
-              <w:rPr>
-                <w:rFonts w:ascii="Calibri" w:eastAsia="Calibri" w:hAnsi="Calibri"/>
-                <w:lang w:val="es-EC"/>
-              </w:rPr>
-            </w:pPr>
-            <w:r>
-              <w:rPr>
-                <w:rFonts w:ascii="Calibri" w:eastAsia="Calibri" w:hAnsi="Calibri"/>
-                <w:lang w:val="es-EC"/>
-              </w:rPr>
-              <w:t xml:space="preserve">Los usuarios que se encuentren registrados en la aplicación pueden </w:t>
-            </w:r>
-            <w:r>
-              <w:rPr>
-                <w:rFonts w:ascii="Calibri" w:eastAsia="Calibri" w:hAnsi="Calibri"/>
-                <w:lang w:val="es-419"/>
-              </w:rPr>
-              <w:t xml:space="preserve">actualizar el perfil y </w:t>
-            </w:r>
-            <w:r>
-              <w:rPr>
-                <w:rFonts w:ascii="Calibri" w:eastAsia="Calibri" w:hAnsi="Calibri"/>
-                <w:lang w:val="es-EC"/>
-              </w:rPr>
-              <w:t xml:space="preserve">comentar temas publicados por otras personas, </w:t>
-            </w:r>
-            <w:r>
-              <w:rPr>
-                <w:rFonts w:ascii="Calibri" w:eastAsia="Calibri" w:hAnsi="Calibri"/>
-                <w:lang w:val="es-419"/>
-              </w:rPr>
-              <w:t>escribir mensajes de texto</w:t>
-            </w:r>
-            <w:r>
-              <w:rPr>
-                <w:rFonts w:ascii="Calibri" w:eastAsia="Calibri" w:hAnsi="Calibri"/>
-                <w:lang w:val="es-EC"/>
-              </w:rPr>
-              <w:t xml:space="preserve">, además </w:t>
-            </w:r>
-            <w:r>
-              <w:rPr>
-                <w:rFonts w:ascii="Calibri" w:eastAsia="Calibri" w:hAnsi="Calibri"/>
-                <w:lang w:val="es-419"/>
-              </w:rPr>
-              <w:t xml:space="preserve">de </w:t>
-            </w:r>
-            <w:r>
-              <w:rPr>
-                <w:rFonts w:ascii="Calibri" w:eastAsia="Calibri" w:hAnsi="Calibri"/>
-                <w:lang w:val="es-EC"/>
-              </w:rPr>
-              <w:t xml:space="preserve">poner emoticones </w:t>
-            </w:r>
-            <w:r>
-              <w:rPr>
-                <w:rFonts w:ascii="Calibri" w:eastAsia="Calibri" w:hAnsi="Calibri"/>
-                <w:lang w:val="es-EC"/>
-              </w:rPr>
-              <w:t>propios del teclado de A</w:t>
-            </w:r>
-            <w:r>
-              <w:rPr>
-                <w:rFonts w:ascii="Calibri" w:eastAsia="Calibri" w:hAnsi="Calibri"/>
-                <w:lang w:val="es-EC"/>
-              </w:rPr>
-              <w:t>ndroid.</w:t>
-            </w:r>
-            <w:bookmarkEnd w:id="1"/>
-          </w:p>
-          <w:p>
-            <w:pPr>
-              <w:rPr>
-                <w:rFonts w:asciiTheme="minorHAnsi" w:hAnsiTheme="minorHAnsi" w:cstheme="minorHAnsi"/>
-                <w:b/>
-                <w:lang w:val="es-EC"/>
-              </w:rPr>
-            </w:pPr>
+              <w:rPr>
+                <w:rFonts w:asciiTheme="minorHAnsi" w:hAnsiTheme="minorHAnsi" w:cstheme="minorHAnsi"/>
+                <w:b/>
+              </w:rPr>
+            </w:pPr>
+            <w:r>
+              <w:rPr>
+                <w:rFonts w:asciiTheme="minorHAnsi" w:hAnsiTheme="minorHAnsi" w:cstheme="minorHAnsi"/>
+              </w:rPr>
+              <w:t>El alcance del proyecto “Anonymous Chat” está enfocado en la construcción de un chat temático en el cuál los usuarios puedan chatear sin tener que exponer su información personal, para ello tendrán que registrarse con un seudónimo y una contraseña, así como también tienen la posibilidad de seleccionar una imagen como avatar.</w:t>
+            </w:r>
+          </w:p>
+          <w:p>
+            <w:pPr>
+              <w:rPr>
+                <w:rFonts w:asciiTheme="minorHAnsi" w:hAnsiTheme="minorHAnsi" w:cstheme="minorHAnsi"/>
+              </w:rPr>
+            </w:pPr>
+          </w:p>
+          <w:p>
+            <w:pPr>
+              <w:rPr>
+                <w:rFonts w:asciiTheme="minorHAnsi" w:hAnsiTheme="minorHAnsi" w:cstheme="minorHAnsi"/>
+              </w:rPr>
+            </w:pPr>
+            <w:r>
+              <w:rPr>
+                <w:rFonts w:asciiTheme="minorHAnsi" w:hAnsiTheme="minorHAnsi" w:cstheme="minorHAnsi"/>
+              </w:rPr>
+              <w:lastRenderedPageBreak/>
+              <w:t>Esta aplicación está desarrollada para dispositivos móvil Android v4.4 o superior la misma que cuenta con mensajería instantánea y temas de interés como son Ciencia y tecnología, Música, Humor, TV y series, Gastronomía, Deportes, Desarrollo de Software, Religión y Variedades, sobre los cuales el usuario puede crear temas de opinión publica, convirtiéndose así en el administrador de dicho tema para posteriormente eliminar a personas que no aporten con sus comentarios.</w:t>
+            </w:r>
+          </w:p>
+          <w:p>
+            <w:pPr>
+              <w:rPr>
+                <w:rFonts w:asciiTheme="minorHAnsi" w:hAnsiTheme="minorHAnsi" w:cstheme="minorHAnsi"/>
+              </w:rPr>
+            </w:pPr>
+          </w:p>
+          <w:p>
+            <w:pPr>
+              <w:rPr>
+                <w:rFonts w:asciiTheme="minorHAnsi" w:hAnsiTheme="minorHAnsi" w:cstheme="minorHAnsi"/>
+              </w:rPr>
+            </w:pPr>
+            <w:r>
+              <w:rPr>
+                <w:rFonts w:asciiTheme="minorHAnsi" w:hAnsiTheme="minorHAnsi" w:cstheme="minorHAnsi"/>
+              </w:rPr>
+              <w:t>Los usuarios que se encuentren registrados en la aplicación pueden actualizar el perfil y comentar temas publicados por otras personas, escribir mensajes de texto, además de poner emoticones propios del teclado de Android.</w:t>
+            </w:r>
           </w:p>
         </w:tc>
       </w:tr>
@@ -2029,6 +1736,7 @@
                 <w:noProof/>
                 <w:lang w:val="es-EC" w:eastAsia="es-EC"/>
               </w:rPr>
+              <w:lastRenderedPageBreak/>
               <w:t>7. Fechas criticas</w:t>
             </w:r>
           </w:p>
@@ -2219,20 +1927,22 @@
             <w:pPr>
               <w:jc w:val="both"/>
               <w:rPr>
-                <w:rFonts w:asciiTheme="minorHAnsi" w:hAnsiTheme="minorHAnsi" w:cstheme="minorHAnsi"/>
-              </w:rPr>
-            </w:pPr>
-            <w:r>
-              <w:rPr>
-                <w:rFonts w:asciiTheme="minorHAnsi" w:hAnsiTheme="minorHAnsi" w:cstheme="minorHAnsi"/>
-              </w:rPr>
-              <w:t>Ing.</w:t>
-            </w:r>
-            <w:r>
-              <w:rPr>
-                <w:rFonts w:asciiTheme="minorHAnsi" w:hAnsiTheme="minorHAnsi" w:cstheme="minorHAnsi"/>
-              </w:rPr>
-              <w:t xml:space="preserve"> Mauricio Prieto</w:t>
+                <w:rFonts w:ascii="Calibri" w:hAnsi="Calibri" w:cs="Arial"/>
+              </w:rPr>
+            </w:pPr>
+            <w:proofErr w:type="spellStart"/>
+            <w:r>
+              <w:rPr>
+                <w:rFonts w:ascii="Calibri" w:hAnsi="Calibri" w:cs="Arial"/>
+              </w:rPr>
+              <w:t>Ing</w:t>
+            </w:r>
+            <w:proofErr w:type="spellEnd"/>
+            <w:r>
+              <w:rPr>
+                <w:rFonts w:ascii="Calibri" w:hAnsi="Calibri" w:cs="Arial"/>
+              </w:rPr>
+              <w:t xml:space="preserve"> Luís Salazar</w:t>
             </w:r>
           </w:p>
         </w:tc>
@@ -2280,20 +1990,14 @@
             <w:pPr>
               <w:jc w:val="both"/>
               <w:rPr>
-                <w:rFonts w:asciiTheme="minorHAnsi" w:hAnsiTheme="minorHAnsi" w:cstheme="minorHAnsi"/>
-              </w:rPr>
-            </w:pPr>
-            <w:r>
-              <w:rPr>
-                <w:rFonts w:asciiTheme="minorHAnsi" w:hAnsiTheme="minorHAnsi" w:cstheme="minorHAnsi"/>
-              </w:rPr>
-              <w:t>Ing.</w:t>
-            </w:r>
-            <w:r>
-              <w:rPr>
-                <w:rFonts w:asciiTheme="minorHAnsi" w:hAnsiTheme="minorHAnsi" w:cstheme="minorHAnsi"/>
-              </w:rPr>
-              <w:t xml:space="preserve"> Gorky Estrella</w:t>
+                <w:rFonts w:ascii="Calibri" w:hAnsi="Calibri" w:cs="Arial"/>
+              </w:rPr>
+            </w:pPr>
+            <w:r>
+              <w:rPr>
+                <w:rFonts w:ascii="Calibri" w:hAnsi="Calibri" w:cs="Arial"/>
+              </w:rPr>
+              <w:t>Cristian Enriquez</w:t>
             </w:r>
           </w:p>
         </w:tc>
@@ -2341,20 +2045,14 @@
             <w:pPr>
               <w:jc w:val="both"/>
               <w:rPr>
-                <w:rFonts w:asciiTheme="minorHAnsi" w:hAnsiTheme="minorHAnsi" w:cstheme="minorHAnsi"/>
-              </w:rPr>
-            </w:pPr>
-            <w:r>
-              <w:rPr>
-                <w:rFonts w:asciiTheme="minorHAnsi" w:hAnsiTheme="minorHAnsi" w:cstheme="minorHAnsi"/>
-              </w:rPr>
-              <w:t>Ing.</w:t>
-            </w:r>
-            <w:r>
-              <w:rPr>
-                <w:rFonts w:asciiTheme="minorHAnsi" w:hAnsiTheme="minorHAnsi" w:cstheme="minorHAnsi"/>
-              </w:rPr>
-              <w:t xml:space="preserve"> Luís Salazar</w:t>
+                <w:rFonts w:ascii="Calibri" w:hAnsi="Calibri" w:cs="Arial"/>
+              </w:rPr>
+            </w:pPr>
+            <w:r>
+              <w:rPr>
+                <w:rFonts w:ascii="Calibri" w:hAnsi="Calibri" w:cs="Arial"/>
+              </w:rPr>
+              <w:t>Gabriel Salazar</w:t>
             </w:r>
           </w:p>
         </w:tc>
@@ -2402,20 +2100,14 @@
             <w:pPr>
               <w:jc w:val="both"/>
               <w:rPr>
-                <w:rFonts w:asciiTheme="minorHAnsi" w:hAnsiTheme="minorHAnsi" w:cstheme="minorHAnsi"/>
-              </w:rPr>
-            </w:pPr>
-            <w:r>
-              <w:rPr>
-                <w:rFonts w:asciiTheme="minorHAnsi" w:hAnsiTheme="minorHAnsi" w:cstheme="minorHAnsi"/>
-              </w:rPr>
-              <w:t>Ing.</w:t>
-            </w:r>
-            <w:r>
-              <w:rPr>
-                <w:rFonts w:asciiTheme="minorHAnsi" w:hAnsiTheme="minorHAnsi" w:cstheme="minorHAnsi"/>
-              </w:rPr>
-              <w:t xml:space="preserve"> Carlos Andocilla</w:t>
+                <w:rFonts w:ascii="Calibri" w:hAnsi="Calibri" w:cs="Arial"/>
+              </w:rPr>
+            </w:pPr>
+            <w:r>
+              <w:rPr>
+                <w:rFonts w:ascii="Calibri" w:hAnsi="Calibri" w:cs="Arial"/>
+              </w:rPr>
+              <w:t>Alba Soto</w:t>
             </w:r>
           </w:p>
         </w:tc>
@@ -2459,7 +2151,7 @@
       </w:pPr>
     </w:p>
     <w:sectPr>
-      <w:pgSz w:w="12240" w:h="15840"/>
+      <w:pgSz w:w="11907" w:h="16839" w:code="9"/>
       <w:pgMar w:top="1417" w:right="1701" w:bottom="1417" w:left="1701" w:header="708" w:footer="708" w:gutter="0"/>
       <w:cols w:space="708"/>
       <w:docGrid w:linePitch="360"/>
@@ -3091,7 +2783,6 @@
       <w:spacing w:after="0" w:line="240" w:lineRule="auto"/>
     </w:pPr>
     <w:tblPr>
-      <w:tblInd w:w="0" w:type="dxa"/>
       <w:tblBorders>
         <w:top w:val="single" w:sz="4" w:space="0" w:color="auto"/>
         <w:left w:val="single" w:sz="4" w:space="0" w:color="auto"/>
@@ -3100,13 +2791,35 @@
         <w:insideH w:val="single" w:sz="4" w:space="0" w:color="auto"/>
         <w:insideV w:val="single" w:sz="4" w:space="0" w:color="auto"/>
       </w:tblBorders>
-      <w:tblCellMar>
-        <w:top w:w="0" w:type="dxa"/>
-        <w:left w:w="108" w:type="dxa"/>
-        <w:bottom w:w="0" w:type="dxa"/>
-        <w:right w:w="108" w:type="dxa"/>
-      </w:tblCellMar>
     </w:tblPr>
+  </w:style>
+  <w:style w:type="paragraph" w:styleId="Textodeglobo">
+    <w:name w:val="Balloon Text"/>
+    <w:basedOn w:val="Normal"/>
+    <w:link w:val="TextodegloboCar"/>
+    <w:uiPriority w:val="99"/>
+    <w:semiHidden/>
+    <w:unhideWhenUsed/>
+    <w:rsid w:val="00154989"/>
+    <w:rPr>
+      <w:rFonts w:ascii="Segoe UI" w:hAnsi="Segoe UI" w:cs="Segoe UI"/>
+      <w:sz w:val="18"/>
+      <w:szCs w:val="18"/>
+    </w:rPr>
+  </w:style>
+  <w:style w:type="character" w:customStyle="1" w:styleId="TextodegloboCar">
+    <w:name w:val="Texto de globo Car"/>
+    <w:basedOn w:val="Fuentedeprrafopredeter"/>
+    <w:link w:val="Textodeglobo"/>
+    <w:uiPriority w:val="99"/>
+    <w:semiHidden/>
+    <w:rsid w:val="00154989"/>
+    <w:rPr>
+      <w:rFonts w:ascii="Segoe UI" w:eastAsia="Times New Roman" w:hAnsi="Segoe UI" w:cs="Segoe UI"/>
+      <w:sz w:val="18"/>
+      <w:szCs w:val="18"/>
+      <w:lang w:val="es-ES" w:eastAsia="es-ES"/>
+    </w:rPr>
   </w:style>
 </w:styles>
 </file>
